--- a/Documents/Deliverable_4/Focus Group/Craig/C CSwap_Deliverable_4_Focus_Group_Permission_Form_Craig.DOCX
+++ b/Documents/Deliverable_4/Focus Group/Craig/C CSwap_Deliverable_4_Focus_Group_Permission_Form_Craig.DOCX
@@ -4,7 +4,25 @@
   <w:body>
     <w:p>
       <w:r>
-        <w:t>This Official Consent made on _____________________, 2022 by _____________________________ (Consenter) who consents to the following:</w:t>
+        <w:t>This Official Consent made on ______</w:t>
+      </w:r>
+      <w:r>
+        <w:rPr>
+          <w:u w:val="single"/>
+        </w:rPr>
+        <w:t>3/39</w:t>
+      </w:r>
+      <w:r>
+        <w:t>_______, 2022 by _________</w:t>
+      </w:r>
+      <w:r>
+        <w:rPr>
+          <w:u w:val="single"/>
+        </w:rPr>
+        <w:t>Dog</w:t>
+      </w:r>
+      <w:r>
+        <w:t>________ (Consenter) who consents to the following:</w:t>
       </w:r>
     </w:p>
     <w:p/>
